--- a/Use Case Login.docx
+++ b/Use Case Login.docx
@@ -30,6 +30,7 @@
               <w:bottom w:val="single" w:sz="4" w:space="0" w:color="auto"/>
               <w:right w:val="single" w:sz="4" w:space="0" w:color="auto"/>
             </w:tcBorders>
+            <w:shd w:val="clear" w:color="auto" w:fill="4472C4" w:themeFill="accent1"/>
             <w:hideMark/>
           </w:tcPr>
           <w:p>
@@ -42,27 +43,42 @@
                 <w:lang w:bidi="ar-EG"/>
               </w:rPr>
             </w:pPr>
+            <w:proofErr w:type="spellStart"/>
             <w:r>
               <w:rPr>
                 <w:rFonts w:cstheme="minorHAnsi"/>
                 <w:b/>
                 <w:bCs/>
+                <w:color w:val="FFFFFF" w:themeColor="background1"/>
                 <w:sz w:val="24"/>
                 <w:szCs w:val="24"/>
                 <w:lang w:bidi="ar-EG"/>
               </w:rPr>
-              <w:t>U</w:t>
-            </w:r>
+              <w:t>UseCase</w:t>
+            </w:r>
+            <w:proofErr w:type="spellEnd"/>
             <w:r>
               <w:rPr>
                 <w:rFonts w:cstheme="minorHAnsi"/>
                 <w:b/>
                 <w:bCs/>
+                <w:color w:val="FFFFFF" w:themeColor="background1"/>
                 <w:sz w:val="24"/>
                 <w:szCs w:val="24"/>
                 <w:lang w:bidi="ar-EG"/>
               </w:rPr>
-              <w:t xml:space="preserve">seCase name: Login </w:t>
+              <w:t xml:space="preserve"> name</w:t>
+            </w:r>
+            <w:r>
+              <w:rPr>
+                <w:rFonts w:cstheme="minorHAnsi"/>
+                <w:b/>
+                <w:bCs/>
+                <w:sz w:val="24"/>
+                <w:szCs w:val="24"/>
+                <w:lang w:bidi="ar-EG"/>
+              </w:rPr>
+              <w:t xml:space="preserve">: Login </w:t>
             </w:r>
             <w:r>
               <w:rPr>
@@ -83,6 +99,7 @@
               <w:bottom w:val="single" w:sz="4" w:space="0" w:color="auto"/>
               <w:right w:val="single" w:sz="4" w:space="0" w:color="auto"/>
             </w:tcBorders>
+            <w:shd w:val="clear" w:color="auto" w:fill="4472C4" w:themeFill="accent1"/>
             <w:hideMark/>
           </w:tcPr>
           <w:p>
@@ -100,11 +117,23 @@
                 <w:rFonts w:cstheme="minorHAnsi"/>
                 <w:b/>
                 <w:bCs/>
+                <w:color w:val="FFFFFF" w:themeColor="background1"/>
                 <w:sz w:val="24"/>
                 <w:szCs w:val="24"/>
                 <w:lang w:bidi="ar-EG"/>
               </w:rPr>
-              <w:t xml:space="preserve">ID: </w:t>
+              <w:t>ID</w:t>
+            </w:r>
+            <w:r>
+              <w:rPr>
+                <w:rFonts w:cstheme="minorHAnsi"/>
+                <w:b/>
+                <w:bCs/>
+                <w:sz w:val="24"/>
+                <w:szCs w:val="24"/>
+                <w:lang w:bidi="ar-EG"/>
+              </w:rPr>
+              <w:t xml:space="preserve">: </w:t>
             </w:r>
           </w:p>
         </w:tc>
@@ -117,6 +146,7 @@
               <w:bottom w:val="single" w:sz="4" w:space="0" w:color="auto"/>
               <w:right w:val="single" w:sz="4" w:space="0" w:color="auto"/>
             </w:tcBorders>
+            <w:shd w:val="clear" w:color="auto" w:fill="4472C4" w:themeFill="accent1"/>
             <w:hideMark/>
           </w:tcPr>
           <w:p>
@@ -132,10 +162,20 @@
               <w:rPr>
                 <w:b/>
                 <w:bCs/>
-                <w:sz w:val="24"/>
-                <w:szCs w:val="24"/>
-              </w:rPr>
-              <w:t xml:space="preserve">Importance Level: </w:t>
+                <w:color w:val="FFFFFF" w:themeColor="background1"/>
+                <w:sz w:val="24"/>
+                <w:szCs w:val="24"/>
+              </w:rPr>
+              <w:t>Importance Level</w:t>
+            </w:r>
+            <w:r>
+              <w:rPr>
+                <w:b/>
+                <w:bCs/>
+                <w:sz w:val="24"/>
+                <w:szCs w:val="24"/>
+              </w:rPr>
+              <w:t xml:space="preserve">: </w:t>
             </w:r>
             <w:r>
               <w:rPr>
@@ -160,19 +200,17 @@
               <w:bottom w:val="single" w:sz="4" w:space="0" w:color="auto"/>
               <w:right w:val="single" w:sz="4" w:space="0" w:color="auto"/>
             </w:tcBorders>
+            <w:shd w:val="clear" w:color="auto" w:fill="B4C6E7" w:themeFill="accent1" w:themeFillTint="66"/>
             <w:hideMark/>
           </w:tcPr>
           <w:p>
             <w:pPr>
               <w:spacing w:before="240" w:line="240" w:lineRule="auto"/>
               <w:rPr>
-                <w:rFonts w:cstheme="minorHAnsi"/>
                 <w:b/>
                 <w:bCs/>
                 <w:sz w:val="24"/>
                 <w:szCs w:val="24"/>
-                <w:u w:val="single"/>
-                <w:lang w:bidi="ar-EG"/>
               </w:rPr>
             </w:pPr>
             <w:r>
@@ -184,6 +222,27 @@
               </w:rPr>
               <w:t>Actor</w:t>
             </w:r>
+          </w:p>
+          <w:p>
+            <w:pPr>
+              <w:rPr>
+                <w:b/>
+                <w:bCs/>
+                <w:sz w:val="24"/>
+                <w:szCs w:val="24"/>
+                <w:rtl/>
+              </w:rPr>
+            </w:pPr>
+          </w:p>
+          <w:p>
+            <w:pPr>
+              <w:rPr>
+                <w:rFonts w:cstheme="minorHAnsi"/>
+                <w:sz w:val="24"/>
+                <w:szCs w:val="24"/>
+                <w:lang w:bidi="ar-EG"/>
+              </w:rPr>
+            </w:pPr>
           </w:p>
         </w:tc>
         <w:tc>
@@ -196,6 +255,7 @@
               <w:bottom w:val="single" w:sz="4" w:space="0" w:color="auto"/>
               <w:right w:val="single" w:sz="4" w:space="0" w:color="auto"/>
             </w:tcBorders>
+            <w:shd w:val="clear" w:color="auto" w:fill="B4C6E7" w:themeFill="accent1" w:themeFillTint="66"/>
           </w:tcPr>
           <w:p>
             <w:pPr>
@@ -329,7 +389,23 @@
                 <w:sz w:val="24"/>
                 <w:szCs w:val="24"/>
               </w:rPr>
-              <w:t>This use case describe the login mechanism for the user or the delivery or the admin</w:t>
+              <w:t xml:space="preserve">This use case </w:t>
+            </w:r>
+            <w:proofErr w:type="gramStart"/>
+            <w:r>
+              <w:rPr>
+                <w:sz w:val="24"/>
+                <w:szCs w:val="24"/>
+              </w:rPr>
+              <w:t>describe</w:t>
+            </w:r>
+            <w:proofErr w:type="gramEnd"/>
+            <w:r>
+              <w:rPr>
+                <w:sz w:val="24"/>
+                <w:szCs w:val="24"/>
+              </w:rPr>
+              <w:t xml:space="preserve"> the login mechanism for the user or the delivery or the admin</w:t>
             </w:r>
           </w:p>
         </w:tc>
@@ -347,6 +423,7 @@
               <w:bottom w:val="single" w:sz="4" w:space="0" w:color="auto"/>
               <w:right w:val="single" w:sz="4" w:space="0" w:color="auto"/>
             </w:tcBorders>
+            <w:shd w:val="clear" w:color="auto" w:fill="B4C6E7" w:themeFill="accent1" w:themeFillTint="66"/>
             <w:hideMark/>
           </w:tcPr>
           <w:p>
@@ -387,6 +464,7 @@
               <w:bottom w:val="single" w:sz="4" w:space="0" w:color="auto"/>
               <w:right w:val="single" w:sz="4" w:space="0" w:color="auto"/>
             </w:tcBorders>
+            <w:shd w:val="clear" w:color="auto" w:fill="B4C6E7" w:themeFill="accent1" w:themeFillTint="66"/>
           </w:tcPr>
           <w:p>
             <w:pPr>
@@ -565,7 +643,23 @@
                 <w:szCs w:val="24"/>
               </w:rPr>
               <w:br/>
-              <w:t>5- the user submit the form by clicking on Login button</w:t>
+              <w:t xml:space="preserve">5- the user </w:t>
+            </w:r>
+            <w:proofErr w:type="gramStart"/>
+            <w:r>
+              <w:rPr>
+                <w:sz w:val="24"/>
+                <w:szCs w:val="24"/>
+              </w:rPr>
+              <w:t>submit</w:t>
+            </w:r>
+            <w:proofErr w:type="gramEnd"/>
+            <w:r>
+              <w:rPr>
+                <w:sz w:val="24"/>
+                <w:szCs w:val="24"/>
+              </w:rPr>
+              <w:t xml:space="preserve"> the form by clicking on Login button</w:t>
             </w:r>
           </w:p>
           <w:p>
@@ -638,6 +732,7 @@
               <w:bottom w:val="single" w:sz="4" w:space="0" w:color="auto"/>
               <w:right w:val="single" w:sz="4" w:space="0" w:color="auto"/>
             </w:tcBorders>
+            <w:shd w:val="clear" w:color="auto" w:fill="B4C6E7" w:themeFill="accent1" w:themeFillTint="66"/>
           </w:tcPr>
           <w:p>
             <w:pPr>
@@ -672,6 +767,7 @@
               <w:bottom w:val="single" w:sz="4" w:space="0" w:color="auto"/>
               <w:right w:val="single" w:sz="4" w:space="0" w:color="auto"/>
             </w:tcBorders>
+            <w:shd w:val="clear" w:color="auto" w:fill="B4C6E7" w:themeFill="accent1" w:themeFillTint="66"/>
           </w:tcPr>
           <w:p>
             <w:pPr>
@@ -707,7 +803,25 @@
                 <w:lang w:bidi="ar-EG"/>
               </w:rPr>
               <w:br/>
-              <w:t>or the last page the user was in it and the page ask him to login befor complete</w:t>
+              <w:t xml:space="preserve">or the last page the user was in it and the page ask him to login </w:t>
+            </w:r>
+            <w:proofErr w:type="spellStart"/>
+            <w:r>
+              <w:rPr>
+                <w:sz w:val="24"/>
+                <w:szCs w:val="24"/>
+                <w:lang w:bidi="ar-EG"/>
+              </w:rPr>
+              <w:t>befor</w:t>
+            </w:r>
+            <w:proofErr w:type="spellEnd"/>
+            <w:r>
+              <w:rPr>
+                <w:sz w:val="24"/>
+                <w:szCs w:val="24"/>
+                <w:lang w:bidi="ar-EG"/>
+              </w:rPr>
+              <w:t xml:space="preserve"> complete</w:t>
             </w:r>
           </w:p>
         </w:tc>
@@ -780,16 +894,26 @@
                 <w:szCs w:val="24"/>
                 <w:lang w:bidi="ar-EG"/>
               </w:rPr>
-              <w:t xml:space="preserve">the user make login with account blocked by system </w:t>
-            </w:r>
+              <w:t xml:space="preserve">the user make login with account blocked by </w:t>
+            </w:r>
+            <w:proofErr w:type="gramStart"/>
             <w:r>
               <w:rPr>
                 <w:sz w:val="24"/>
                 <w:szCs w:val="24"/>
                 <w:lang w:bidi="ar-EG"/>
               </w:rPr>
+              <w:t xml:space="preserve">system </w:t>
+            </w:r>
+            <w:r>
+              <w:rPr>
+                <w:sz w:val="24"/>
+                <w:szCs w:val="24"/>
+                <w:lang w:bidi="ar-EG"/>
+              </w:rPr>
               <w:t>.</w:t>
             </w:r>
+            <w:proofErr w:type="gramEnd"/>
             <w:r>
               <w:rPr>
                 <w:sz w:val="24"/>
@@ -823,6 +947,7 @@
               <w:bottom w:val="single" w:sz="4" w:space="0" w:color="auto"/>
               <w:right w:val="single" w:sz="4" w:space="0" w:color="auto"/>
             </w:tcBorders>
+            <w:shd w:val="clear" w:color="auto" w:fill="B4C6E7" w:themeFill="accent1" w:themeFillTint="66"/>
           </w:tcPr>
           <w:p>
             <w:pPr>
@@ -857,6 +982,7 @@
               <w:bottom w:val="single" w:sz="4" w:space="0" w:color="auto"/>
               <w:right w:val="single" w:sz="4" w:space="0" w:color="auto"/>
             </w:tcBorders>
+            <w:shd w:val="clear" w:color="auto" w:fill="B4C6E7" w:themeFill="accent1" w:themeFillTint="66"/>
           </w:tcPr>
           <w:p>
             <w:pPr>
